--- a/BaoCaoNhom17.docx
+++ b/BaoCaoNhom17.docx
@@ -10582,6 +10582,12 @@
           <w:noProof/>
         </w:rPr>
         <w:lastRenderedPageBreak/>
+        <w:t>bu</w:t>
+      </w:r>
+      <w:r>
+        <w:rPr>
+          <w:noProof/>
+        </w:rPr>
         <w:drawing>
           <wp:inline distT="0" distB="0" distL="114300" distR="114300" wp14:anchorId="4E0A68FC" wp14:editId="006A6145">
             <wp:extent cx="5725795" cy="5051425"/>
@@ -11148,6 +11154,7 @@
                 <w:sz w:val="19"/>
                 <w:szCs w:val="24"/>
               </w:rPr>
+              <w:lastRenderedPageBreak/>
               <w:t>as</w:t>
             </w:r>
           </w:p>
@@ -11167,7 +11174,6 @@
                 <w:sz w:val="19"/>
                 <w:szCs w:val="24"/>
               </w:rPr>
-              <w:lastRenderedPageBreak/>
               <w:t>select</w:t>
             </w:r>
             <w:r>
@@ -12059,61 +12065,6 @@
                 <w:sz w:val="19"/>
                 <w:szCs w:val="24"/>
               </w:rPr>
-              <w:t xml:space="preserve">    </w:t>
-            </w:r>
-            <w:r>
-              <w:rPr>
-                <w:rFonts w:ascii="Consolas" w:eastAsia="Consolas" w:hAnsi="Consolas"/>
-                <w:color w:val="0000FF"/>
-                <w:sz w:val="19"/>
-                <w:szCs w:val="24"/>
-              </w:rPr>
-              <w:t>DECLARE</w:t>
-            </w:r>
-            <w:r>
-              <w:rPr>
-                <w:rFonts w:ascii="Consolas" w:eastAsia="Consolas" w:hAnsi="Consolas"/>
-                <w:color w:val="000000"/>
-                <w:sz w:val="19"/>
-                <w:szCs w:val="24"/>
-              </w:rPr>
-              <w:t xml:space="preserve"> @checkin </w:t>
-            </w:r>
-            <w:r>
-              <w:rPr>
-                <w:rFonts w:ascii="Consolas" w:eastAsia="Consolas" w:hAnsi="Consolas"/>
-                <w:color w:val="0000FF"/>
-                <w:sz w:val="19"/>
-                <w:szCs w:val="24"/>
-              </w:rPr>
-              <w:t>DATETIME</w:t>
-            </w:r>
-            <w:r>
-              <w:rPr>
-                <w:rFonts w:ascii="Consolas" w:eastAsia="Consolas" w:hAnsi="Consolas"/>
-                <w:color w:val="808080"/>
-                <w:sz w:val="19"/>
-                <w:szCs w:val="24"/>
-              </w:rPr>
-              <w:t>;</w:t>
-            </w:r>
-          </w:p>
-          <w:p>
-            <w:pPr>
-              <w:rPr>
-                <w:rFonts w:ascii="Consolas" w:eastAsia="Consolas" w:hAnsi="Consolas"/>
-                <w:color w:val="000000"/>
-                <w:sz w:val="19"/>
-                <w:szCs w:val="24"/>
-              </w:rPr>
-            </w:pPr>
-            <w:r>
-              <w:rPr>
-                <w:rFonts w:ascii="Consolas" w:eastAsia="Consolas" w:hAnsi="Consolas"/>
-                <w:color w:val="000000"/>
-                <w:sz w:val="19"/>
-                <w:szCs w:val="24"/>
-              </w:rPr>
               <w:lastRenderedPageBreak/>
               <w:t xml:space="preserve">    </w:t>
             </w:r>
@@ -12133,6 +12084,61 @@
                 <w:sz w:val="19"/>
                 <w:szCs w:val="24"/>
               </w:rPr>
+              <w:t xml:space="preserve"> @checkin </w:t>
+            </w:r>
+            <w:r>
+              <w:rPr>
+                <w:rFonts w:ascii="Consolas" w:eastAsia="Consolas" w:hAnsi="Consolas"/>
+                <w:color w:val="0000FF"/>
+                <w:sz w:val="19"/>
+                <w:szCs w:val="24"/>
+              </w:rPr>
+              <w:t>DATETIME</w:t>
+            </w:r>
+            <w:r>
+              <w:rPr>
+                <w:rFonts w:ascii="Consolas" w:eastAsia="Consolas" w:hAnsi="Consolas"/>
+                <w:color w:val="808080"/>
+                <w:sz w:val="19"/>
+                <w:szCs w:val="24"/>
+              </w:rPr>
+              <w:t>;</w:t>
+            </w:r>
+          </w:p>
+          <w:p>
+            <w:pPr>
+              <w:rPr>
+                <w:rFonts w:ascii="Consolas" w:eastAsia="Consolas" w:hAnsi="Consolas"/>
+                <w:color w:val="000000"/>
+                <w:sz w:val="19"/>
+                <w:szCs w:val="24"/>
+              </w:rPr>
+            </w:pPr>
+            <w:r>
+              <w:rPr>
+                <w:rFonts w:ascii="Consolas" w:eastAsia="Consolas" w:hAnsi="Consolas"/>
+                <w:color w:val="000000"/>
+                <w:sz w:val="19"/>
+                <w:szCs w:val="24"/>
+              </w:rPr>
+              <w:t xml:space="preserve">    </w:t>
+            </w:r>
+            <w:r>
+              <w:rPr>
+                <w:rFonts w:ascii="Consolas" w:eastAsia="Consolas" w:hAnsi="Consolas"/>
+                <w:color w:val="0000FF"/>
+                <w:sz w:val="19"/>
+                <w:szCs w:val="24"/>
+              </w:rPr>
+              <w:t>DECLARE</w:t>
+            </w:r>
+            <w:r>
+              <w:rPr>
+                <w:rFonts w:ascii="Consolas" w:eastAsia="Consolas" w:hAnsi="Consolas"/>
+                <w:color w:val="000000"/>
+                <w:sz w:val="19"/>
+                <w:szCs w:val="24"/>
+              </w:rPr>
               <w:t xml:space="preserve"> @checkout </w:t>
             </w:r>
             <w:r>
@@ -13913,6 +13919,7 @@
                 <w:sz w:val="19"/>
                 <w:szCs w:val="24"/>
               </w:rPr>
+              <w:lastRenderedPageBreak/>
               <w:t>(</w:t>
             </w:r>
           </w:p>
@@ -13932,7 +13939,6 @@
                 <w:sz w:val="19"/>
                 <w:szCs w:val="24"/>
               </w:rPr>
-              <w:lastRenderedPageBreak/>
               <w:tab/>
               <w:t xml:space="preserve">@TienGioDau </w:t>
             </w:r>
@@ -15798,6 +15804,7 @@
                 <w:sz w:val="19"/>
                 <w:szCs w:val="24"/>
               </w:rPr>
+              <w:lastRenderedPageBreak/>
               <w:t>from</w:t>
             </w:r>
             <w:r>
@@ -15844,7 +15851,6 @@
                 <w:sz w:val="19"/>
                 <w:szCs w:val="24"/>
               </w:rPr>
-              <w:lastRenderedPageBreak/>
               <w:t>where</w:t>
             </w:r>
             <w:r>
@@ -18177,6 +18183,7 @@
                 <w:sz w:val="19"/>
                 <w:szCs w:val="24"/>
               </w:rPr>
+              <w:lastRenderedPageBreak/>
               <w:tab/>
             </w:r>
             <w:r>
@@ -18214,7 +18221,6 @@
                 <w:sz w:val="19"/>
                 <w:szCs w:val="24"/>
               </w:rPr>
-              <w:lastRenderedPageBreak/>
               <w:tab/>
             </w:r>
             <w:r>
@@ -19508,97 +19514,6 @@
                 <w:sz w:val="19"/>
                 <w:szCs w:val="24"/>
               </w:rPr>
-              <w:t xml:space="preserve">    </w:t>
-            </w:r>
-            <w:r>
-              <w:rPr>
-                <w:rFonts w:ascii="Consolas" w:eastAsia="Consolas" w:hAnsi="Consolas"/>
-                <w:color w:val="0000FF"/>
-                <w:sz w:val="19"/>
-                <w:szCs w:val="24"/>
-              </w:rPr>
-              <w:t>insert</w:t>
-            </w:r>
-            <w:r>
-              <w:rPr>
-                <w:rFonts w:ascii="Consolas" w:eastAsia="Consolas" w:hAnsi="Consolas"/>
-                <w:color w:val="000000"/>
-                <w:sz w:val="19"/>
-                <w:szCs w:val="24"/>
-              </w:rPr>
-              <w:t xml:space="preserve"> </w:t>
-            </w:r>
-            <w:r>
-              <w:rPr>
-                <w:rFonts w:ascii="Consolas" w:eastAsia="Consolas" w:hAnsi="Consolas"/>
-                <w:color w:val="0000FF"/>
-                <w:sz w:val="19"/>
-                <w:szCs w:val="24"/>
-              </w:rPr>
-              <w:t>into</w:t>
-            </w:r>
-            <w:r>
-              <w:rPr>
-                <w:rFonts w:ascii="Consolas" w:eastAsia="Consolas" w:hAnsi="Consolas"/>
-                <w:color w:val="000000"/>
-                <w:sz w:val="19"/>
-                <w:szCs w:val="24"/>
-              </w:rPr>
-              <w:t xml:space="preserve"> #PhongMoi</w:t>
-            </w:r>
-            <w:r>
-              <w:rPr>
-                <w:rFonts w:ascii="Consolas" w:eastAsia="Consolas" w:hAnsi="Consolas"/>
-                <w:color w:val="0000FF"/>
-                <w:sz w:val="19"/>
-                <w:szCs w:val="24"/>
-              </w:rPr>
-              <w:t xml:space="preserve"> </w:t>
-            </w:r>
-            <w:r>
-              <w:rPr>
-                <w:rFonts w:ascii="Consolas" w:eastAsia="Consolas" w:hAnsi="Consolas"/>
-                <w:color w:val="808080"/>
-                <w:sz w:val="19"/>
-                <w:szCs w:val="24"/>
-              </w:rPr>
-              <w:t>(</w:t>
-            </w:r>
-            <w:r>
-              <w:rPr>
-                <w:rFonts w:ascii="Consolas" w:eastAsia="Consolas" w:hAnsi="Consolas"/>
-                <w:color w:val="000000"/>
-                <w:sz w:val="19"/>
-                <w:szCs w:val="24"/>
-              </w:rPr>
-              <w:t>SoPhong</w:t>
-            </w:r>
-            <w:r>
-              <w:rPr>
-                <w:rFonts w:ascii="Consolas" w:eastAsia="Consolas" w:hAnsi="Consolas"/>
-                <w:color w:val="808080"/>
-                <w:sz w:val="19"/>
-                <w:szCs w:val="24"/>
-              </w:rPr>
-              <w:t>)</w:t>
-            </w:r>
-          </w:p>
-          <w:p>
-            <w:pPr>
-              <w:rPr>
-                <w:rFonts w:ascii="Consolas" w:eastAsia="Consolas" w:hAnsi="Consolas"/>
-                <w:color w:val="000000"/>
-                <w:sz w:val="19"/>
-                <w:szCs w:val="24"/>
-              </w:rPr>
-            </w:pPr>
-            <w:r>
-              <w:rPr>
-                <w:rFonts w:ascii="Consolas" w:eastAsia="Consolas" w:hAnsi="Consolas"/>
-                <w:color w:val="000000"/>
-                <w:sz w:val="19"/>
-                <w:szCs w:val="24"/>
-              </w:rPr>
               <w:lastRenderedPageBreak/>
               <w:t xml:space="preserve">    </w:t>
             </w:r>
@@ -19609,6 +19524,97 @@
                 <w:sz w:val="19"/>
                 <w:szCs w:val="24"/>
               </w:rPr>
+              <w:t>insert</w:t>
+            </w:r>
+            <w:r>
+              <w:rPr>
+                <w:rFonts w:ascii="Consolas" w:eastAsia="Consolas" w:hAnsi="Consolas"/>
+                <w:color w:val="000000"/>
+                <w:sz w:val="19"/>
+                <w:szCs w:val="24"/>
+              </w:rPr>
+              <w:t xml:space="preserve"> </w:t>
+            </w:r>
+            <w:r>
+              <w:rPr>
+                <w:rFonts w:ascii="Consolas" w:eastAsia="Consolas" w:hAnsi="Consolas"/>
+                <w:color w:val="0000FF"/>
+                <w:sz w:val="19"/>
+                <w:szCs w:val="24"/>
+              </w:rPr>
+              <w:t>into</w:t>
+            </w:r>
+            <w:r>
+              <w:rPr>
+                <w:rFonts w:ascii="Consolas" w:eastAsia="Consolas" w:hAnsi="Consolas"/>
+                <w:color w:val="000000"/>
+                <w:sz w:val="19"/>
+                <w:szCs w:val="24"/>
+              </w:rPr>
+              <w:t xml:space="preserve"> #PhongMoi</w:t>
+            </w:r>
+            <w:r>
+              <w:rPr>
+                <w:rFonts w:ascii="Consolas" w:eastAsia="Consolas" w:hAnsi="Consolas"/>
+                <w:color w:val="0000FF"/>
+                <w:sz w:val="19"/>
+                <w:szCs w:val="24"/>
+              </w:rPr>
+              <w:t xml:space="preserve"> </w:t>
+            </w:r>
+            <w:r>
+              <w:rPr>
+                <w:rFonts w:ascii="Consolas" w:eastAsia="Consolas" w:hAnsi="Consolas"/>
+                <w:color w:val="808080"/>
+                <w:sz w:val="19"/>
+                <w:szCs w:val="24"/>
+              </w:rPr>
+              <w:t>(</w:t>
+            </w:r>
+            <w:r>
+              <w:rPr>
+                <w:rFonts w:ascii="Consolas" w:eastAsia="Consolas" w:hAnsi="Consolas"/>
+                <w:color w:val="000000"/>
+                <w:sz w:val="19"/>
+                <w:szCs w:val="24"/>
+              </w:rPr>
+              <w:t>SoPhong</w:t>
+            </w:r>
+            <w:r>
+              <w:rPr>
+                <w:rFonts w:ascii="Consolas" w:eastAsia="Consolas" w:hAnsi="Consolas"/>
+                <w:color w:val="808080"/>
+                <w:sz w:val="19"/>
+                <w:szCs w:val="24"/>
+              </w:rPr>
+              <w:t>)</w:t>
+            </w:r>
+          </w:p>
+          <w:p>
+            <w:pPr>
+              <w:rPr>
+                <w:rFonts w:ascii="Consolas" w:eastAsia="Consolas" w:hAnsi="Consolas"/>
+                <w:color w:val="000000"/>
+                <w:sz w:val="19"/>
+                <w:szCs w:val="24"/>
+              </w:rPr>
+            </w:pPr>
+            <w:r>
+              <w:rPr>
+                <w:rFonts w:ascii="Consolas" w:eastAsia="Consolas" w:hAnsi="Consolas"/>
+                <w:color w:val="000000"/>
+                <w:sz w:val="19"/>
+                <w:szCs w:val="24"/>
+              </w:rPr>
+              <w:t xml:space="preserve">    </w:t>
+            </w:r>
+            <w:r>
+              <w:rPr>
+                <w:rFonts w:ascii="Consolas" w:eastAsia="Consolas" w:hAnsi="Consolas"/>
+                <w:color w:val="0000FF"/>
+                <w:sz w:val="19"/>
+                <w:szCs w:val="24"/>
+              </w:rPr>
               <w:t>select</w:t>
             </w:r>
             <w:r>
@@ -21137,6 +21143,7 @@
                 <w:sz w:val="19"/>
                 <w:szCs w:val="24"/>
               </w:rPr>
+              <w:lastRenderedPageBreak/>
               <w:t xml:space="preserve">        </w:t>
             </w:r>
             <w:r>
@@ -21229,7 +21236,6 @@
                 <w:sz w:val="19"/>
                 <w:szCs w:val="24"/>
               </w:rPr>
-              <w:lastRenderedPageBreak/>
               <w:t>end</w:t>
             </w:r>
             <w:r>
